--- a/Юзабилити/ЛР Внимание.docx
+++ b/Юзабилити/ЛР Внимание.docx
@@ -515,8 +515,18 @@
           <w:rFonts w:ascii="Times New Roman" w:hAnsi="Times New Roman" w:cs="Times New Roman"/>
           <w:sz w:val="28"/>
           <w:szCs w:val="24"/>
-        </w:rPr>
-      </w:pPr>
+          <w:lang w:val="en-US"/>
+        </w:rPr>
+      </w:pPr>
+      <w:r>
+        <w:rPr>
+          <w:rFonts w:ascii="Times New Roman" w:hAnsi="Times New Roman" w:cs="Times New Roman"/>
+          <w:sz w:val="28"/>
+          <w:szCs w:val="24"/>
+          <w:lang w:val="en-US"/>
+        </w:rPr>
+        <w:t>ljDSFspijidsjsnjsdbkjdsbgkjzsnljdsblvjSBzkvbsjbvsajb</w:t>
+      </w:r>
       <w:bookmarkStart w:id="0" w:name="_GoBack"/>
       <w:bookmarkEnd w:id="0"/>
     </w:p>
@@ -1363,7 +1373,7 @@
 </file>
 
 <file path=customXml/itemProps1.xml><?xml version="1.0" encoding="utf-8"?>
-<ds:datastoreItem xmlns:ds="http://schemas.openxmlformats.org/officeDocument/2006/customXml" ds:itemID="{A5F8DD72-0807-49DC-AC98-5080C14CB22F}">
+<ds:datastoreItem xmlns:ds="http://schemas.openxmlformats.org/officeDocument/2006/customXml" ds:itemID="{66731420-7D0B-4058-B43F-A65D0E9F8F54}">
   <ds:schemaRefs>
     <ds:schemaRef ds:uri="http://schemas.openxmlformats.org/officeDocument/2006/bibliography"/>
   </ds:schemaRefs>

--- a/Юзабилити/ЛР Внимание.docx
+++ b/Юзабилити/ЛР Внимание.docx
@@ -515,18 +515,8 @@
           <w:rFonts w:ascii="Times New Roman" w:hAnsi="Times New Roman" w:cs="Times New Roman"/>
           <w:sz w:val="28"/>
           <w:szCs w:val="24"/>
-          <w:lang w:val="en-US"/>
-        </w:rPr>
-      </w:pPr>
-      <w:r>
-        <w:rPr>
-          <w:rFonts w:ascii="Times New Roman" w:hAnsi="Times New Roman" w:cs="Times New Roman"/>
-          <w:sz w:val="28"/>
-          <w:szCs w:val="24"/>
-          <w:lang w:val="en-US"/>
-        </w:rPr>
-        <w:t>ljDSFspijidsjsnjsdbkjdsbgkjzsnljdsblvjSBzkvbsjbvsajb</w:t>
-      </w:r>
+        </w:rPr>
+      </w:pPr>
       <w:bookmarkStart w:id="0" w:name="_GoBack"/>
       <w:bookmarkEnd w:id="0"/>
     </w:p>
@@ -1373,7 +1363,7 @@
 </file>
 
 <file path=customXml/itemProps1.xml><?xml version="1.0" encoding="utf-8"?>
-<ds:datastoreItem xmlns:ds="http://schemas.openxmlformats.org/officeDocument/2006/customXml" ds:itemID="{66731420-7D0B-4058-B43F-A65D0E9F8F54}">
+<ds:datastoreItem xmlns:ds="http://schemas.openxmlformats.org/officeDocument/2006/customXml" ds:itemID="{A5F8DD72-0807-49DC-AC98-5080C14CB22F}">
   <ds:schemaRefs>
     <ds:schemaRef ds:uri="http://schemas.openxmlformats.org/officeDocument/2006/bibliography"/>
   </ds:schemaRefs>

--- a/Юзабилити/ЛР Внимание.docx
+++ b/Юзабилити/ЛР Внимание.docx
@@ -510,6 +510,45 @@
       <w:pPr>
         <w:spacing w:line="240" w:lineRule="auto"/>
         <w:ind w:firstLine="510"/>
+        <w:jc w:val="center"/>
+        <w:rPr>
+          <w:rFonts w:ascii="Times New Roman" w:hAnsi="Times New Roman" w:cs="Times New Roman"/>
+          <w:b/>
+          <w:sz w:val="28"/>
+          <w:szCs w:val="24"/>
+        </w:rPr>
+      </w:pPr>
+      <w:r>
+        <w:rPr>
+          <w:rFonts w:ascii="Times New Roman" w:hAnsi="Times New Roman" w:cs="Times New Roman"/>
+          <w:b/>
+          <w:sz w:val="28"/>
+          <w:szCs w:val="24"/>
+        </w:rPr>
+        <w:t>Ответы на вопросы</w:t>
+      </w:r>
+    </w:p>
+    <w:p>
+      <w:pPr>
+        <w:spacing w:line="240" w:lineRule="auto"/>
+        <w:ind w:firstLine="510"/>
+        <w:jc w:val="center"/>
+        <w:rPr>
+          <w:rFonts w:ascii="Times New Roman" w:hAnsi="Times New Roman" w:cs="Times New Roman"/>
+          <w:sz w:val="28"/>
+          <w:szCs w:val="24"/>
+        </w:rPr>
+      </w:pPr>
+    </w:p>
+    <w:p>
+      <w:pPr>
+        <w:pStyle w:val="a7"/>
+        <w:numPr>
+          <w:ilvl w:val="0"/>
+          <w:numId w:val="3"/>
+        </w:numPr>
+        <w:spacing w:line="240" w:lineRule="auto"/>
+        <w:ind w:left="0" w:firstLine="510"/>
         <w:jc w:val="both"/>
         <w:rPr>
           <w:rFonts w:ascii="Times New Roman" w:hAnsi="Times New Roman" w:cs="Times New Roman"/>
@@ -517,11 +556,982 @@
           <w:szCs w:val="24"/>
         </w:rPr>
       </w:pPr>
+      <w:r>
+        <w:rPr>
+          <w:rFonts w:ascii="Times New Roman" w:hAnsi="Times New Roman" w:cs="Times New Roman"/>
+          <w:i/>
+          <w:sz w:val="28"/>
+          <w:szCs w:val="24"/>
+        </w:rPr>
+        <w:t>Как взаимодействуют внимание и осознание?</w:t>
+      </w:r>
+    </w:p>
+    <w:p>
+      <w:pPr>
+        <w:spacing w:line="240" w:lineRule="auto"/>
+        <w:ind w:firstLine="510"/>
+        <w:jc w:val="both"/>
+        <w:rPr>
+          <w:rFonts w:ascii="Times New Roman" w:hAnsi="Times New Roman" w:cs="Times New Roman"/>
+          <w:sz w:val="28"/>
+          <w:szCs w:val="24"/>
+        </w:rPr>
+      </w:pPr>
+      <w:r>
+        <w:rPr>
+          <w:rFonts w:ascii="Times New Roman" w:hAnsi="Times New Roman" w:cs="Times New Roman"/>
+          <w:sz w:val="28"/>
+          <w:szCs w:val="24"/>
+        </w:rPr>
+        <w:t xml:space="preserve">Внимание и </w:t>
+      </w:r>
+      <w:r>
+        <w:rPr>
+          <w:rFonts w:ascii="Times New Roman" w:hAnsi="Times New Roman" w:cs="Times New Roman"/>
+          <w:sz w:val="28"/>
+          <w:szCs w:val="24"/>
+        </w:rPr>
+        <w:t>о</w:t>
+      </w:r>
+      <w:r>
+        <w:rPr>
+          <w:rFonts w:ascii="Times New Roman" w:hAnsi="Times New Roman" w:cs="Times New Roman"/>
+          <w:sz w:val="28"/>
+          <w:szCs w:val="24"/>
+        </w:rPr>
+        <w:t xml:space="preserve">сознание – неразделимые вещи. Невозможно осознавать то, что не находится в области внимания, а то, что находится в фокусе внимания – всегда осознается. Область внимания может сужаться и расширятся, позволяя осознавать вещи, не находящиеся в фокусе взгляда или, наоборот, </w:t>
+      </w:r>
+      <w:r>
+        <w:rPr>
+          <w:rFonts w:ascii="Times New Roman" w:hAnsi="Times New Roman" w:cs="Times New Roman"/>
+          <w:sz w:val="28"/>
+          <w:szCs w:val="24"/>
+        </w:rPr>
+        <w:t>игнорировать лишние вещи, сосредотачиваясь на одном предмете.</w:t>
+      </w:r>
+    </w:p>
+    <w:p>
+      <w:pPr>
+        <w:pStyle w:val="a7"/>
+        <w:numPr>
+          <w:ilvl w:val="0"/>
+          <w:numId w:val="3"/>
+        </w:numPr>
+        <w:spacing w:line="240" w:lineRule="auto"/>
+        <w:ind w:left="0" w:firstLine="510"/>
+        <w:jc w:val="both"/>
+        <w:rPr>
+          <w:rFonts w:ascii="Times New Roman" w:hAnsi="Times New Roman" w:cs="Times New Roman"/>
+          <w:i/>
+          <w:sz w:val="28"/>
+          <w:szCs w:val="24"/>
+        </w:rPr>
+      </w:pPr>
+      <w:r>
+        <w:rPr>
+          <w:rFonts w:ascii="Times New Roman" w:hAnsi="Times New Roman" w:cs="Times New Roman"/>
+          <w:i/>
+          <w:sz w:val="28"/>
+          <w:szCs w:val="24"/>
+        </w:rPr>
+        <w:t>К</w:t>
+      </w:r>
+      <w:r>
+        <w:rPr>
+          <w:rFonts w:ascii="Times New Roman" w:hAnsi="Times New Roman" w:cs="Times New Roman"/>
+          <w:i/>
+          <w:sz w:val="28"/>
+          <w:szCs w:val="24"/>
+        </w:rPr>
+        <w:t>акие закономерности</w:t>
+      </w:r>
+      <w:r>
+        <w:rPr>
+          <w:rFonts w:ascii="Times New Roman" w:hAnsi="Times New Roman" w:cs="Times New Roman"/>
+          <w:i/>
+          <w:sz w:val="28"/>
+          <w:szCs w:val="24"/>
+        </w:rPr>
+        <w:t xml:space="preserve"> влияют на перемещение внимания?</w:t>
+      </w:r>
+    </w:p>
+    <w:p>
+      <w:pPr>
+        <w:spacing w:line="240" w:lineRule="auto"/>
+        <w:ind w:firstLine="510"/>
+        <w:jc w:val="both"/>
+        <w:rPr>
+          <w:rFonts w:ascii="Times New Roman" w:hAnsi="Times New Roman" w:cs="Times New Roman"/>
+          <w:sz w:val="28"/>
+          <w:szCs w:val="24"/>
+        </w:rPr>
+      </w:pPr>
+      <w:r>
+        <w:rPr>
+          <w:rFonts w:ascii="Times New Roman" w:hAnsi="Times New Roman" w:cs="Times New Roman"/>
+          <w:sz w:val="28"/>
+          <w:szCs w:val="24"/>
+        </w:rPr>
+        <w:t xml:space="preserve">Внимание быстрее и легче перемещается к </w:t>
+      </w:r>
+      <w:r>
+        <w:rPr>
+          <w:rFonts w:ascii="Times New Roman" w:hAnsi="Times New Roman" w:cs="Times New Roman"/>
+          <w:sz w:val="28"/>
+          <w:szCs w:val="24"/>
+        </w:rPr>
+        <w:t>похожему на предыдущий предмет</w:t>
+      </w:r>
+      <w:r>
+        <w:rPr>
+          <w:rFonts w:ascii="Times New Roman" w:hAnsi="Times New Roman" w:cs="Times New Roman"/>
+          <w:sz w:val="28"/>
+          <w:szCs w:val="24"/>
+        </w:rPr>
+        <w:t xml:space="preserve"> предмету, который не требует перенастройки внимания</w:t>
+      </w:r>
+      <w:r>
+        <w:rPr>
+          <w:rFonts w:ascii="Times New Roman" w:hAnsi="Times New Roman" w:cs="Times New Roman"/>
+          <w:sz w:val="28"/>
+          <w:szCs w:val="24"/>
+        </w:rPr>
+        <w:t>.</w:t>
+      </w:r>
+      <w:r>
+        <w:rPr>
+          <w:rFonts w:ascii="Times New Roman" w:hAnsi="Times New Roman" w:cs="Times New Roman"/>
+          <w:sz w:val="28"/>
+          <w:szCs w:val="24"/>
+        </w:rPr>
+        <w:t xml:space="preserve"> Переключение внимания на сильно отличающийся предмет требует дополнительного времени. </w:t>
+      </w:r>
+    </w:p>
+    <w:p>
+      <w:pPr>
+        <w:pStyle w:val="a7"/>
+        <w:numPr>
+          <w:ilvl w:val="0"/>
+          <w:numId w:val="3"/>
+        </w:numPr>
+        <w:spacing w:line="240" w:lineRule="auto"/>
+        <w:ind w:left="0" w:firstLine="510"/>
+        <w:jc w:val="both"/>
+        <w:rPr>
+          <w:rFonts w:ascii="Times New Roman" w:hAnsi="Times New Roman" w:cs="Times New Roman"/>
+          <w:i/>
+          <w:sz w:val="28"/>
+          <w:szCs w:val="24"/>
+        </w:rPr>
+      </w:pPr>
+      <w:r>
+        <w:rPr>
+          <w:rFonts w:ascii="Times New Roman" w:hAnsi="Times New Roman" w:cs="Times New Roman"/>
+          <w:i/>
+          <w:sz w:val="28"/>
+          <w:szCs w:val="24"/>
+        </w:rPr>
+        <w:t>Что делает фигуры похожими</w:t>
+      </w:r>
+      <w:r>
+        <w:rPr>
+          <w:rFonts w:ascii="Times New Roman" w:hAnsi="Times New Roman" w:cs="Times New Roman"/>
+          <w:i/>
+          <w:sz w:val="28"/>
+          <w:szCs w:val="24"/>
+          <w:lang w:val="en-US"/>
+        </w:rPr>
+        <w:t>?</w:t>
+      </w:r>
+    </w:p>
+    <w:p>
+      <w:pPr>
+        <w:spacing w:line="240" w:lineRule="auto"/>
+        <w:ind w:firstLine="510"/>
+        <w:jc w:val="both"/>
+        <w:rPr>
+          <w:rFonts w:ascii="Times New Roman" w:hAnsi="Times New Roman" w:cs="Times New Roman"/>
+          <w:sz w:val="28"/>
+          <w:szCs w:val="24"/>
+        </w:rPr>
+      </w:pPr>
+      <w:r>
+        <w:rPr>
+          <w:rFonts w:ascii="Times New Roman" w:hAnsi="Times New Roman" w:cs="Times New Roman"/>
+          <w:sz w:val="28"/>
+          <w:szCs w:val="24"/>
+        </w:rPr>
+        <w:t>Схожесть</w:t>
+      </w:r>
+      <w:r>
+        <w:rPr>
+          <w:rFonts w:ascii="Times New Roman" w:hAnsi="Times New Roman" w:cs="Times New Roman"/>
+          <w:sz w:val="28"/>
+          <w:szCs w:val="24"/>
+        </w:rPr>
+        <w:t xml:space="preserve"> ц</w:t>
+      </w:r>
+      <w:r>
+        <w:rPr>
+          <w:rFonts w:ascii="Times New Roman" w:hAnsi="Times New Roman" w:cs="Times New Roman"/>
+          <w:sz w:val="28"/>
+          <w:szCs w:val="24"/>
+        </w:rPr>
+        <w:t>вета, формы, угла наклона, общий вид движения или изменения, размеров делает фигуры похожими для восприятия.</w:t>
+      </w:r>
+    </w:p>
+    <w:p>
+      <w:pPr>
+        <w:pStyle w:val="a7"/>
+        <w:numPr>
+          <w:ilvl w:val="0"/>
+          <w:numId w:val="3"/>
+        </w:numPr>
+        <w:spacing w:line="240" w:lineRule="auto"/>
+        <w:ind w:left="0" w:firstLine="510"/>
+        <w:jc w:val="both"/>
+        <w:rPr>
+          <w:rFonts w:ascii="Times New Roman" w:hAnsi="Times New Roman" w:cs="Times New Roman"/>
+          <w:i/>
+          <w:sz w:val="28"/>
+          <w:szCs w:val="24"/>
+        </w:rPr>
+      </w:pPr>
+      <w:r>
+        <w:rPr>
+          <w:rFonts w:ascii="Times New Roman" w:hAnsi="Times New Roman" w:cs="Times New Roman"/>
+          <w:i/>
+          <w:sz w:val="28"/>
+          <w:szCs w:val="24"/>
+        </w:rPr>
+        <w:t>Чем характеризуется внимание</w:t>
+      </w:r>
+      <w:r>
+        <w:rPr>
+          <w:rFonts w:ascii="Times New Roman" w:hAnsi="Times New Roman" w:cs="Times New Roman"/>
+          <w:i/>
+          <w:sz w:val="28"/>
+          <w:szCs w:val="24"/>
+          <w:lang w:val="en-US"/>
+        </w:rPr>
+        <w:t>?</w:t>
+      </w:r>
+    </w:p>
+    <w:p>
+      <w:pPr>
+        <w:spacing w:line="240" w:lineRule="auto"/>
+        <w:ind w:firstLine="510"/>
+        <w:jc w:val="both"/>
+        <w:rPr>
+          <w:rFonts w:ascii="Times New Roman" w:hAnsi="Times New Roman" w:cs="Times New Roman"/>
+          <w:sz w:val="28"/>
+          <w:szCs w:val="24"/>
+        </w:rPr>
+      </w:pPr>
+      <w:r>
+        <w:rPr>
+          <w:rFonts w:ascii="Times New Roman" w:hAnsi="Times New Roman" w:cs="Times New Roman"/>
+          <w:sz w:val="28"/>
+          <w:szCs w:val="24"/>
+        </w:rPr>
+        <w:t>В</w:t>
+      </w:r>
+      <w:r>
+        <w:rPr>
+          <w:rFonts w:ascii="Times New Roman" w:hAnsi="Times New Roman" w:cs="Times New Roman"/>
+          <w:sz w:val="28"/>
+          <w:szCs w:val="24"/>
+        </w:rPr>
+        <w:t>нимание стремится одновременно охватить все объекты, имеющие схож</w:t>
+      </w:r>
+      <w:r>
+        <w:rPr>
+          <w:rFonts w:ascii="Times New Roman" w:hAnsi="Times New Roman" w:cs="Times New Roman"/>
+          <w:sz w:val="28"/>
+          <w:szCs w:val="24"/>
+        </w:rPr>
+        <w:t>есть между собой</w:t>
+      </w:r>
+      <w:r>
+        <w:rPr>
+          <w:rFonts w:ascii="Times New Roman" w:hAnsi="Times New Roman" w:cs="Times New Roman"/>
+          <w:sz w:val="28"/>
+          <w:szCs w:val="24"/>
+        </w:rPr>
+        <w:t xml:space="preserve"> и требующие одной и той же настройки внимания. </w:t>
+      </w:r>
+      <w:r>
+        <w:rPr>
+          <w:rFonts w:ascii="Times New Roman" w:hAnsi="Times New Roman" w:cs="Times New Roman"/>
+          <w:sz w:val="28"/>
+          <w:szCs w:val="24"/>
+        </w:rPr>
+        <w:t>Н</w:t>
+      </w:r>
+      <w:r>
+        <w:rPr>
+          <w:rFonts w:ascii="Times New Roman" w:hAnsi="Times New Roman" w:cs="Times New Roman"/>
+          <w:sz w:val="28"/>
+          <w:szCs w:val="24"/>
+        </w:rPr>
+        <w:t xml:space="preserve">аше внимание, охватывая сразу все схожие объекты, группирует, склеивает их воедино. И обратно, объекты, которые требуют перенастройки внимания, выталкиваются из этих групп. </w:t>
+      </w:r>
+      <w:r>
+        <w:rPr>
+          <w:rFonts w:ascii="Times New Roman" w:hAnsi="Times New Roman" w:cs="Times New Roman"/>
+          <w:sz w:val="28"/>
+          <w:szCs w:val="24"/>
+        </w:rPr>
+        <w:t>Переходы между группами схожих предметов требуют перенастройки внимания и, следовательно, дополнительного времени.</w:t>
+      </w:r>
+    </w:p>
+    <w:p>
+      <w:pPr>
+        <w:pStyle w:val="a7"/>
+        <w:numPr>
+          <w:ilvl w:val="0"/>
+          <w:numId w:val="3"/>
+        </w:numPr>
+        <w:spacing w:line="240" w:lineRule="auto"/>
+        <w:ind w:left="0" w:firstLine="510"/>
+        <w:jc w:val="both"/>
+        <w:rPr>
+          <w:rFonts w:ascii="Times New Roman" w:hAnsi="Times New Roman" w:cs="Times New Roman"/>
+          <w:i/>
+          <w:sz w:val="28"/>
+          <w:szCs w:val="24"/>
+        </w:rPr>
+      </w:pPr>
+      <w:r>
+        <w:rPr>
+          <w:rFonts w:ascii="Times New Roman" w:hAnsi="Times New Roman" w:cs="Times New Roman"/>
+          <w:i/>
+          <w:sz w:val="28"/>
+          <w:szCs w:val="24"/>
+        </w:rPr>
+        <w:t>Какие перемещения внимания наиболее быстрые</w:t>
+      </w:r>
+      <w:r>
+        <w:rPr>
+          <w:rFonts w:ascii="Times New Roman" w:hAnsi="Times New Roman" w:cs="Times New Roman"/>
+          <w:i/>
+          <w:sz w:val="28"/>
+          <w:szCs w:val="24"/>
+        </w:rPr>
+        <w:t>?</w:t>
+      </w:r>
+    </w:p>
+    <w:p>
+      <w:pPr>
+        <w:spacing w:line="240" w:lineRule="auto"/>
+        <w:ind w:firstLine="510"/>
+        <w:jc w:val="both"/>
+        <w:rPr>
+          <w:rFonts w:ascii="Times New Roman" w:hAnsi="Times New Roman" w:cs="Times New Roman"/>
+          <w:sz w:val="28"/>
+          <w:szCs w:val="24"/>
+        </w:rPr>
+      </w:pPr>
+      <w:r>
+        <w:rPr>
+          <w:rFonts w:ascii="Times New Roman" w:hAnsi="Times New Roman" w:cs="Times New Roman"/>
+          <w:sz w:val="28"/>
+          <w:szCs w:val="24"/>
+        </w:rPr>
+        <w:t>Наиболее быстро</w:t>
+      </w:r>
+      <w:r>
+        <w:rPr>
+          <w:rFonts w:ascii="Times New Roman" w:hAnsi="Times New Roman" w:cs="Times New Roman"/>
+          <w:sz w:val="28"/>
+          <w:szCs w:val="24"/>
+        </w:rPr>
+        <w:t xml:space="preserve"> внимание перемещается между схожими предметами, между предметами внутри одной группы по общим характеристикам.</w:t>
+      </w:r>
+    </w:p>
+    <w:p>
+      <w:pPr>
+        <w:pStyle w:val="a7"/>
+        <w:numPr>
+          <w:ilvl w:val="0"/>
+          <w:numId w:val="3"/>
+        </w:numPr>
+        <w:spacing w:line="240" w:lineRule="auto"/>
+        <w:ind w:left="0" w:firstLine="510"/>
+        <w:jc w:val="both"/>
+        <w:rPr>
+          <w:rFonts w:ascii="Times New Roman" w:hAnsi="Times New Roman" w:cs="Times New Roman"/>
+          <w:i/>
+          <w:sz w:val="28"/>
+          <w:szCs w:val="24"/>
+        </w:rPr>
+      </w:pPr>
+      <w:r>
+        <w:rPr>
+          <w:rFonts w:ascii="Times New Roman" w:hAnsi="Times New Roman" w:cs="Times New Roman"/>
+          <w:i/>
+          <w:sz w:val="28"/>
+          <w:szCs w:val="24"/>
+        </w:rPr>
+        <w:t>К</w:t>
+      </w:r>
+      <w:r>
+        <w:rPr>
+          <w:rFonts w:ascii="Times New Roman" w:hAnsi="Times New Roman" w:cs="Times New Roman"/>
+          <w:i/>
+          <w:sz w:val="28"/>
+          <w:szCs w:val="24"/>
+        </w:rPr>
+        <w:t>ак группирует сходные объекты наше восприятие?</w:t>
+      </w:r>
+    </w:p>
+    <w:p>
+      <w:pPr>
+        <w:spacing w:line="240" w:lineRule="auto"/>
+        <w:ind w:firstLine="510"/>
+        <w:jc w:val="both"/>
+        <w:rPr>
+          <w:rFonts w:ascii="Times New Roman" w:hAnsi="Times New Roman" w:cs="Times New Roman"/>
+          <w:i/>
+          <w:sz w:val="28"/>
+          <w:szCs w:val="24"/>
+        </w:rPr>
+      </w:pPr>
+      <w:r>
+        <w:rPr>
+          <w:rFonts w:ascii="Times New Roman" w:hAnsi="Times New Roman" w:cs="Times New Roman"/>
+          <w:sz w:val="28"/>
+          <w:szCs w:val="24"/>
+        </w:rPr>
+        <w:t xml:space="preserve">Наше внимание формирует группы сходных предметов, не требующих перенастройки внимания, и вытесняет из этих групп предметы, требующие перенастройки внимания. </w:t>
+      </w:r>
+    </w:p>
+    <w:p>
+      <w:pPr>
+        <w:pStyle w:val="a7"/>
+        <w:numPr>
+          <w:ilvl w:val="0"/>
+          <w:numId w:val="3"/>
+        </w:numPr>
+        <w:spacing w:line="240" w:lineRule="auto"/>
+        <w:ind w:left="0" w:firstLine="510"/>
+        <w:jc w:val="both"/>
+        <w:rPr>
+          <w:rFonts w:ascii="Times New Roman" w:hAnsi="Times New Roman" w:cs="Times New Roman"/>
+          <w:sz w:val="28"/>
+          <w:szCs w:val="24"/>
+        </w:rPr>
+      </w:pPr>
+      <w:r>
+        <w:rPr>
+          <w:rFonts w:ascii="Times New Roman" w:hAnsi="Times New Roman" w:cs="Times New Roman"/>
+          <w:i/>
+          <w:sz w:val="28"/>
+          <w:szCs w:val="24"/>
+        </w:rPr>
+        <w:lastRenderedPageBreak/>
+        <w:t>Какие признаки, какие характеристики вещей влияют на настройку внимания?</w:t>
+      </w:r>
+    </w:p>
+    <w:p>
+      <w:pPr>
+        <w:spacing w:line="240" w:lineRule="auto"/>
+        <w:ind w:firstLine="510"/>
+        <w:jc w:val="both"/>
+        <w:rPr>
+          <w:rFonts w:ascii="Times New Roman" w:hAnsi="Times New Roman" w:cs="Times New Roman"/>
+          <w:sz w:val="28"/>
+          <w:szCs w:val="24"/>
+        </w:rPr>
+      </w:pPr>
+      <w:r>
+        <w:rPr>
+          <w:rFonts w:ascii="Times New Roman" w:hAnsi="Times New Roman" w:cs="Times New Roman"/>
+          <w:sz w:val="28"/>
+          <w:szCs w:val="24"/>
+        </w:rPr>
+        <w:t xml:space="preserve">Общие черты влияют на настройку внимания, например, одинаковый поворот головы, блеск глаз </w:t>
+      </w:r>
+      <w:r>
+        <w:rPr>
+          <w:rFonts w:ascii="Times New Roman" w:hAnsi="Times New Roman" w:cs="Times New Roman"/>
+          <w:sz w:val="28"/>
+          <w:szCs w:val="24"/>
+        </w:rPr>
+        <w:t>у людей</w:t>
+      </w:r>
+      <w:r>
+        <w:rPr>
+          <w:rFonts w:ascii="Times New Roman" w:hAnsi="Times New Roman" w:cs="Times New Roman"/>
+          <w:sz w:val="28"/>
+          <w:szCs w:val="24"/>
+        </w:rPr>
+        <w:t xml:space="preserve">, одинаковая форма или цвет цветков. </w:t>
+      </w:r>
+    </w:p>
+    <w:p>
+      <w:pPr>
+        <w:pStyle w:val="a7"/>
+        <w:spacing w:line="240" w:lineRule="auto"/>
+        <w:ind w:left="0" w:firstLine="510"/>
+        <w:jc w:val="both"/>
+        <w:rPr>
+          <w:rFonts w:ascii="Times New Roman" w:hAnsi="Times New Roman" w:cs="Times New Roman"/>
+          <w:sz w:val="28"/>
+          <w:szCs w:val="24"/>
+        </w:rPr>
+      </w:pPr>
+    </w:p>
+    <w:p>
+      <w:pPr>
+        <w:pStyle w:val="a7"/>
+        <w:numPr>
+          <w:ilvl w:val="0"/>
+          <w:numId w:val="3"/>
+        </w:numPr>
+        <w:spacing w:line="240" w:lineRule="auto"/>
+        <w:ind w:left="0" w:firstLine="510"/>
+        <w:jc w:val="both"/>
+        <w:rPr>
+          <w:rFonts w:ascii="Times New Roman" w:hAnsi="Times New Roman" w:cs="Times New Roman"/>
+          <w:i/>
+          <w:sz w:val="28"/>
+          <w:szCs w:val="24"/>
+        </w:rPr>
+      </w:pPr>
+      <w:r>
+        <w:rPr>
+          <w:rFonts w:ascii="Times New Roman" w:hAnsi="Times New Roman" w:cs="Times New Roman"/>
+          <w:i/>
+          <w:sz w:val="28"/>
+          <w:szCs w:val="24"/>
+        </w:rPr>
+        <w:t>По какой закономерности действует бессознательное внимание?</w:t>
+      </w:r>
+    </w:p>
+    <w:p>
+      <w:pPr>
+        <w:spacing w:line="240" w:lineRule="auto"/>
+        <w:ind w:firstLine="510"/>
+        <w:jc w:val="both"/>
+        <w:rPr>
+          <w:rFonts w:ascii="Times New Roman" w:hAnsi="Times New Roman" w:cs="Times New Roman"/>
+          <w:sz w:val="28"/>
+          <w:szCs w:val="24"/>
+        </w:rPr>
+      </w:pPr>
+      <w:r>
+        <w:rPr>
+          <w:rFonts w:ascii="Times New Roman" w:hAnsi="Times New Roman" w:cs="Times New Roman"/>
+          <w:sz w:val="28"/>
+          <w:szCs w:val="24"/>
+        </w:rPr>
+        <w:t>Бессознательные направляющие импульсы руководят перемещением бессознательного внимания. Главной закономерностью перемещений является настройка внимания на определенный вид предметов и перемещения между такими предметами.</w:t>
+      </w:r>
+    </w:p>
+    <w:p>
+      <w:pPr>
+        <w:pStyle w:val="a7"/>
+        <w:numPr>
+          <w:ilvl w:val="0"/>
+          <w:numId w:val="3"/>
+        </w:numPr>
+        <w:spacing w:line="240" w:lineRule="auto"/>
+        <w:ind w:left="0" w:firstLine="510"/>
+        <w:jc w:val="both"/>
+        <w:rPr>
+          <w:rFonts w:ascii="Times New Roman" w:hAnsi="Times New Roman" w:cs="Times New Roman"/>
+          <w:i/>
+          <w:sz w:val="28"/>
+          <w:szCs w:val="24"/>
+        </w:rPr>
+      </w:pPr>
+      <w:r>
+        <w:rPr>
+          <w:rFonts w:ascii="Times New Roman" w:hAnsi="Times New Roman" w:cs="Times New Roman"/>
+          <w:i/>
+          <w:sz w:val="28"/>
+          <w:szCs w:val="24"/>
+        </w:rPr>
+        <w:t>Что по В</w:t>
+      </w:r>
+      <w:r>
+        <w:rPr>
+          <w:rFonts w:ascii="Times New Roman" w:hAnsi="Times New Roman" w:cs="Times New Roman"/>
+          <w:i/>
+          <w:sz w:val="28"/>
+          <w:szCs w:val="24"/>
+        </w:rPr>
+        <w:t>ертгеймеру является законом «общей судьбы»?</w:t>
+      </w:r>
+    </w:p>
+    <w:p>
+      <w:pPr>
+        <w:spacing w:line="240" w:lineRule="auto"/>
+        <w:ind w:firstLine="510"/>
+        <w:jc w:val="both"/>
+        <w:rPr>
+          <w:rFonts w:ascii="Times New Roman" w:hAnsi="Times New Roman" w:cs="Times New Roman"/>
+          <w:sz w:val="28"/>
+          <w:szCs w:val="24"/>
+        </w:rPr>
+      </w:pPr>
+      <w:r>
+        <w:rPr>
+          <w:rFonts w:ascii="Times New Roman" w:hAnsi="Times New Roman" w:cs="Times New Roman"/>
+          <w:sz w:val="28"/>
+          <w:szCs w:val="24"/>
+        </w:rPr>
+        <w:t xml:space="preserve">Закон </w:t>
+      </w:r>
+      <w:r>
+        <w:rPr>
+          <w:rFonts w:ascii="Times New Roman" w:hAnsi="Times New Roman" w:cs="Times New Roman"/>
+          <w:sz w:val="28"/>
+          <w:szCs w:val="24"/>
+        </w:rPr>
+        <w:t>«общей судьбы»</w:t>
+      </w:r>
+      <w:r>
+        <w:rPr>
+          <w:rFonts w:ascii="Times New Roman" w:hAnsi="Times New Roman" w:cs="Times New Roman"/>
+          <w:sz w:val="28"/>
+          <w:szCs w:val="24"/>
+        </w:rPr>
+        <w:t xml:space="preserve"> по Вертгеймеру говорит о том, что д</w:t>
+      </w:r>
+      <w:r>
+        <w:rPr>
+          <w:rFonts w:ascii="Times New Roman" w:hAnsi="Times New Roman" w:cs="Times New Roman"/>
+          <w:sz w:val="28"/>
+          <w:szCs w:val="24"/>
+        </w:rPr>
+        <w:t>вижение и изменение объектов также является причиной их сходства</w:t>
+      </w:r>
+      <w:r>
+        <w:rPr>
+          <w:rFonts w:ascii="Times New Roman" w:hAnsi="Times New Roman" w:cs="Times New Roman"/>
+          <w:sz w:val="28"/>
+          <w:szCs w:val="24"/>
+        </w:rPr>
+        <w:t>.</w:t>
+      </w:r>
+    </w:p>
+    <w:p>
+      <w:pPr>
+        <w:pStyle w:val="a7"/>
+        <w:numPr>
+          <w:ilvl w:val="0"/>
+          <w:numId w:val="3"/>
+        </w:numPr>
+        <w:spacing w:line="240" w:lineRule="auto"/>
+        <w:ind w:left="0" w:firstLine="510"/>
+        <w:jc w:val="both"/>
+        <w:rPr>
+          <w:rFonts w:ascii="Times New Roman" w:hAnsi="Times New Roman" w:cs="Times New Roman"/>
+          <w:i/>
+          <w:sz w:val="28"/>
+          <w:szCs w:val="24"/>
+        </w:rPr>
+      </w:pPr>
+      <w:r>
+        <w:rPr>
+          <w:rFonts w:ascii="Times New Roman" w:hAnsi="Times New Roman" w:cs="Times New Roman"/>
+          <w:i/>
+          <w:sz w:val="28"/>
+          <w:szCs w:val="24"/>
+        </w:rPr>
+        <w:t>Ч</w:t>
+      </w:r>
+      <w:r>
+        <w:rPr>
+          <w:rFonts w:ascii="Times New Roman" w:hAnsi="Times New Roman" w:cs="Times New Roman"/>
+          <w:i/>
+          <w:sz w:val="28"/>
+          <w:szCs w:val="24"/>
+        </w:rPr>
+        <w:t xml:space="preserve">то по </w:t>
+      </w:r>
+      <w:r>
+        <w:rPr>
+          <w:rFonts w:ascii="Times New Roman" w:hAnsi="Times New Roman" w:cs="Times New Roman"/>
+          <w:i/>
+          <w:sz w:val="28"/>
+          <w:szCs w:val="24"/>
+        </w:rPr>
+        <w:t>В</w:t>
+      </w:r>
+      <w:r>
+        <w:rPr>
+          <w:rFonts w:ascii="Times New Roman" w:hAnsi="Times New Roman" w:cs="Times New Roman"/>
+          <w:i/>
+          <w:sz w:val="28"/>
+          <w:szCs w:val="24"/>
+        </w:rPr>
+        <w:t>ертгеймеру является перцептуальной группировкой?</w:t>
+      </w:r>
+    </w:p>
+    <w:p>
+      <w:pPr>
+        <w:spacing w:line="240" w:lineRule="auto"/>
+        <w:ind w:firstLine="510"/>
+        <w:jc w:val="both"/>
+        <w:rPr>
+          <w:rFonts w:ascii="Times New Roman" w:hAnsi="Times New Roman" w:cs="Times New Roman"/>
+          <w:sz w:val="28"/>
+          <w:szCs w:val="24"/>
+        </w:rPr>
+      </w:pPr>
+      <w:r>
+        <w:rPr>
+          <w:rFonts w:ascii="Times New Roman" w:hAnsi="Times New Roman" w:cs="Times New Roman"/>
+          <w:sz w:val="28"/>
+          <w:szCs w:val="24"/>
+        </w:rPr>
+        <w:t>П</w:t>
+      </w:r>
+      <w:r>
+        <w:rPr>
+          <w:rFonts w:ascii="Times New Roman" w:hAnsi="Times New Roman" w:cs="Times New Roman"/>
+          <w:sz w:val="28"/>
+          <w:szCs w:val="24"/>
+        </w:rPr>
+        <w:t>ерцептуальная группировка</w:t>
+      </w:r>
+      <w:r>
+        <w:rPr>
+          <w:rFonts w:ascii="Times New Roman" w:hAnsi="Times New Roman" w:cs="Times New Roman"/>
+          <w:sz w:val="28"/>
+          <w:szCs w:val="24"/>
+        </w:rPr>
+        <w:t xml:space="preserve"> по</w:t>
+      </w:r>
+      <w:r>
+        <w:rPr>
+          <w:rFonts w:ascii="Times New Roman" w:hAnsi="Times New Roman" w:cs="Times New Roman"/>
+          <w:sz w:val="28"/>
+          <w:szCs w:val="24"/>
+        </w:rPr>
+        <w:t xml:space="preserve"> Вертгеймер</w:t>
+      </w:r>
+      <w:r>
+        <w:rPr>
+          <w:rFonts w:ascii="Times New Roman" w:hAnsi="Times New Roman" w:cs="Times New Roman"/>
+          <w:sz w:val="28"/>
+          <w:szCs w:val="24"/>
+        </w:rPr>
+        <w:t>у</w:t>
+      </w:r>
+      <w:r>
+        <w:rPr>
+          <w:rFonts w:ascii="Times New Roman" w:hAnsi="Times New Roman" w:cs="Times New Roman"/>
+          <w:sz w:val="28"/>
+          <w:szCs w:val="24"/>
+        </w:rPr>
+        <w:t xml:space="preserve">: </w:t>
+      </w:r>
+      <w:r>
+        <w:rPr>
+          <w:rFonts w:ascii="Times New Roman" w:hAnsi="Times New Roman" w:cs="Times New Roman"/>
+          <w:sz w:val="28"/>
+          <w:szCs w:val="24"/>
+        </w:rPr>
+        <w:t>внимание охватывает сразу все схожие объекты и</w:t>
+      </w:r>
+      <w:r>
+        <w:rPr>
+          <w:rFonts w:ascii="Times New Roman" w:hAnsi="Times New Roman" w:cs="Times New Roman"/>
+          <w:sz w:val="28"/>
+          <w:szCs w:val="24"/>
+        </w:rPr>
+        <w:t xml:space="preserve"> группирует</w:t>
+      </w:r>
+      <w:r>
+        <w:rPr>
+          <w:rFonts w:ascii="Times New Roman" w:hAnsi="Times New Roman" w:cs="Times New Roman"/>
+          <w:sz w:val="28"/>
+          <w:szCs w:val="24"/>
+        </w:rPr>
+        <w:t xml:space="preserve"> </w:t>
+      </w:r>
+      <w:r>
+        <w:rPr>
+          <w:rFonts w:ascii="Times New Roman" w:hAnsi="Times New Roman" w:cs="Times New Roman"/>
+          <w:sz w:val="28"/>
+          <w:szCs w:val="24"/>
+        </w:rPr>
+        <w:t>их,</w:t>
+      </w:r>
+      <w:r>
+        <w:rPr>
+          <w:rFonts w:ascii="Times New Roman" w:hAnsi="Times New Roman" w:cs="Times New Roman"/>
+          <w:sz w:val="28"/>
+          <w:szCs w:val="24"/>
+        </w:rPr>
+        <w:t xml:space="preserve"> а</w:t>
+      </w:r>
+      <w:r>
+        <w:rPr>
+          <w:rFonts w:ascii="Times New Roman" w:hAnsi="Times New Roman" w:cs="Times New Roman"/>
+          <w:sz w:val="28"/>
+          <w:szCs w:val="24"/>
+        </w:rPr>
+        <w:t xml:space="preserve"> </w:t>
+      </w:r>
+      <w:r>
+        <w:rPr>
+          <w:rFonts w:ascii="Times New Roman" w:hAnsi="Times New Roman" w:cs="Times New Roman"/>
+          <w:sz w:val="28"/>
+          <w:szCs w:val="24"/>
+        </w:rPr>
+        <w:t>объекты, которые требуют перенастро</w:t>
+      </w:r>
+      <w:r>
+        <w:rPr>
+          <w:rFonts w:ascii="Times New Roman" w:hAnsi="Times New Roman" w:cs="Times New Roman"/>
+          <w:sz w:val="28"/>
+          <w:szCs w:val="24"/>
+        </w:rPr>
+        <w:t>йки внимания, выталкиваются из</w:t>
+      </w:r>
+      <w:r>
+        <w:rPr>
+          <w:rFonts w:ascii="Times New Roman" w:hAnsi="Times New Roman" w:cs="Times New Roman"/>
+          <w:sz w:val="28"/>
+          <w:szCs w:val="24"/>
+        </w:rPr>
+        <w:t xml:space="preserve"> групп</w:t>
+      </w:r>
+      <w:r>
+        <w:rPr>
+          <w:rFonts w:ascii="Times New Roman" w:hAnsi="Times New Roman" w:cs="Times New Roman"/>
+          <w:sz w:val="28"/>
+          <w:szCs w:val="24"/>
+        </w:rPr>
+        <w:t>ы</w:t>
+      </w:r>
+      <w:r>
+        <w:rPr>
+          <w:rFonts w:ascii="Times New Roman" w:hAnsi="Times New Roman" w:cs="Times New Roman"/>
+          <w:sz w:val="28"/>
+          <w:szCs w:val="24"/>
+        </w:rPr>
+        <w:t xml:space="preserve">. </w:t>
+      </w:r>
+    </w:p>
+    <w:p>
+      <w:pPr>
+        <w:pStyle w:val="a7"/>
+        <w:numPr>
+          <w:ilvl w:val="0"/>
+          <w:numId w:val="3"/>
+        </w:numPr>
+        <w:spacing w:line="240" w:lineRule="auto"/>
+        <w:ind w:left="0" w:firstLine="510"/>
+        <w:jc w:val="both"/>
+        <w:rPr>
+          <w:rFonts w:ascii="Times New Roman" w:hAnsi="Times New Roman" w:cs="Times New Roman"/>
+          <w:i/>
+          <w:sz w:val="28"/>
+          <w:szCs w:val="24"/>
+        </w:rPr>
+      </w:pPr>
+      <w:r>
+        <w:rPr>
+          <w:rFonts w:ascii="Times New Roman" w:hAnsi="Times New Roman" w:cs="Times New Roman"/>
+          <w:i/>
+          <w:sz w:val="28"/>
+          <w:szCs w:val="24"/>
+        </w:rPr>
+        <w:t>К</w:t>
+      </w:r>
+      <w:r>
+        <w:rPr>
+          <w:rFonts w:ascii="Times New Roman" w:hAnsi="Times New Roman" w:cs="Times New Roman"/>
+          <w:i/>
+          <w:sz w:val="28"/>
+          <w:szCs w:val="24"/>
+        </w:rPr>
+        <w:t>огда не требуется перенастройка внимания?</w:t>
+      </w:r>
+    </w:p>
+    <w:p>
+      <w:pPr>
+        <w:spacing w:line="240" w:lineRule="auto"/>
+        <w:ind w:firstLine="510"/>
+        <w:jc w:val="both"/>
+        <w:rPr>
+          <w:rFonts w:ascii="Times New Roman" w:hAnsi="Times New Roman" w:cs="Times New Roman"/>
+          <w:sz w:val="28"/>
+          <w:szCs w:val="24"/>
+        </w:rPr>
+      </w:pPr>
+      <w:r>
+        <w:rPr>
+          <w:rFonts w:ascii="Times New Roman" w:hAnsi="Times New Roman" w:cs="Times New Roman"/>
+          <w:sz w:val="28"/>
+          <w:szCs w:val="24"/>
+        </w:rPr>
+        <w:t>П</w:t>
+      </w:r>
+      <w:r>
+        <w:rPr>
+          <w:rFonts w:ascii="Times New Roman" w:hAnsi="Times New Roman" w:cs="Times New Roman"/>
+          <w:sz w:val="28"/>
+          <w:szCs w:val="24"/>
+        </w:rPr>
+        <w:t>еренастройка внимания</w:t>
+      </w:r>
+      <w:r>
+        <w:rPr>
+          <w:rFonts w:ascii="Times New Roman" w:hAnsi="Times New Roman" w:cs="Times New Roman"/>
+          <w:sz w:val="28"/>
+          <w:szCs w:val="24"/>
+        </w:rPr>
+        <w:t xml:space="preserve"> </w:t>
+      </w:r>
+      <w:r>
+        <w:rPr>
+          <w:rFonts w:ascii="Times New Roman" w:hAnsi="Times New Roman" w:cs="Times New Roman"/>
+          <w:sz w:val="28"/>
+          <w:szCs w:val="24"/>
+        </w:rPr>
+        <w:t>не требуется</w:t>
+      </w:r>
+      <w:r>
+        <w:rPr>
+          <w:rFonts w:ascii="Times New Roman" w:hAnsi="Times New Roman" w:cs="Times New Roman"/>
+          <w:sz w:val="28"/>
+          <w:szCs w:val="24"/>
+        </w:rPr>
+        <w:t>, когда предметы схожи между собой, т. е. состоят в одной перцептуальной</w:t>
+      </w:r>
+      <w:r>
+        <w:rPr>
+          <w:rFonts w:ascii="Times New Roman" w:hAnsi="Times New Roman" w:cs="Times New Roman"/>
+          <w:sz w:val="28"/>
+          <w:szCs w:val="24"/>
+        </w:rPr>
+        <w:t xml:space="preserve"> группе</w:t>
+      </w:r>
       <w:bookmarkStart w:id="0" w:name="_GoBack"/>
       <w:bookmarkEnd w:id="0"/>
+      <w:r>
+        <w:rPr>
+          <w:rFonts w:ascii="Times New Roman" w:hAnsi="Times New Roman" w:cs="Times New Roman"/>
+          <w:sz w:val="28"/>
+          <w:szCs w:val="24"/>
+        </w:rPr>
+        <w:t>.</w:t>
+      </w:r>
     </w:p>
     <w:sectPr>
-      <w:footerReference w:type="default" r:id="rId7"/>
+      <w:headerReference w:type="even" r:id="rId8"/>
+      <w:headerReference w:type="default" r:id="rId9"/>
+      <w:footerReference w:type="even" r:id="rId10"/>
+      <w:footerReference w:type="default" r:id="rId11"/>
+      <w:headerReference w:type="first" r:id="rId12"/>
+      <w:footerReference w:type="first" r:id="rId13"/>
       <w:pgSz w:w="11906" w:h="16838" w:code="9"/>
       <w:pgMar w:top="851" w:right="851" w:bottom="1418" w:left="1418" w:header="709" w:footer="567" w:gutter="0"/>
       <w:pgNumType w:start="1"/>
@@ -562,7 +1572,52 @@
 <w:ftr xmlns:wpc="http://schemas.microsoft.com/office/word/2010/wordprocessingCanvas" xmlns:cx="http://schemas.microsoft.com/office/drawing/2014/chartex" xmlns:mc="http://schemas.openxmlformats.org/markup-compatibility/2006" xmlns:o="urn:schemas-microsoft-com:office:office" xmlns:r="http://schemas.openxmlformats.org/officeDocument/2006/relationships" xmlns:m="http://schemas.openxmlformats.org/officeDocument/2006/math" xmlns:v="urn:schemas-microsoft-com:vml" xmlns:wp14="http://schemas.microsoft.com/office/word/2010/wordprocessingDrawing" xmlns:wp="http://schemas.openxmlformats.org/drawingml/2006/wordprocessingDrawing" xmlns:w10="urn:schemas-microsoft-com:office:word" xmlns:w="http://schemas.openxmlformats.org/wordprocessingml/2006/main" xmlns:w14="http://schemas.microsoft.com/office/word/2010/wordml" xmlns:w15="http://schemas.microsoft.com/office/word/2012/wordml" xmlns:w16se="http://schemas.microsoft.com/office/word/2015/wordml/symex" xmlns:wpg="http://schemas.microsoft.com/office/word/2010/wordprocessingGroup" xmlns:wpi="http://schemas.microsoft.com/office/word/2010/wordprocessingInk" xmlns:wne="http://schemas.microsoft.com/office/word/2006/wordml" xmlns:wps="http://schemas.microsoft.com/office/word/2010/wordprocessingShape" mc:Ignorable="w14 w15 w16se wp14">
   <w:sdt>
     <w:sdtPr>
-      <w:id w:val="1272521688"/>
+      <w:id w:val="2037387148"/>
+      <w:docPartObj>
+        <w:docPartGallery w:val="Page Numbers (Bottom of Page)"/>
+        <w:docPartUnique/>
+      </w:docPartObj>
+    </w:sdtPr>
+    <w:sdtEndPr/>
+    <w:sdtContent>
+      <w:p>
+        <w:pPr>
+          <w:pStyle w:val="a5"/>
+        </w:pPr>
+        <w:r>
+          <w:fldChar w:fldCharType="begin"/>
+        </w:r>
+        <w:r>
+          <w:instrText>PAGE   \* MERGEFORMAT</w:instrText>
+        </w:r>
+        <w:r>
+          <w:fldChar w:fldCharType="separate"/>
+        </w:r>
+        <w:r>
+          <w:rPr>
+            <w:noProof/>
+          </w:rPr>
+          <w:t>2</w:t>
+        </w:r>
+        <w:r>
+          <w:fldChar w:fldCharType="end"/>
+        </w:r>
+      </w:p>
+    </w:sdtContent>
+  </w:sdt>
+  <w:p>
+    <w:pPr>
+      <w:pStyle w:val="a5"/>
+    </w:pPr>
+  </w:p>
+</w:ftr>
+</file>
+
+<file path=word/footer2.xml><?xml version="1.0" encoding="utf-8"?>
+<w:ftr xmlns:wpc="http://schemas.microsoft.com/office/word/2010/wordprocessingCanvas" xmlns:cx="http://schemas.microsoft.com/office/drawing/2014/chartex" xmlns:mc="http://schemas.openxmlformats.org/markup-compatibility/2006" xmlns:o="urn:schemas-microsoft-com:office:office" xmlns:r="http://schemas.openxmlformats.org/officeDocument/2006/relationships" xmlns:m="http://schemas.openxmlformats.org/officeDocument/2006/math" xmlns:v="urn:schemas-microsoft-com:vml" xmlns:wp14="http://schemas.microsoft.com/office/word/2010/wordprocessingDrawing" xmlns:wp="http://schemas.openxmlformats.org/drawingml/2006/wordprocessingDrawing" xmlns:w10="urn:schemas-microsoft-com:office:word" xmlns:w="http://schemas.openxmlformats.org/wordprocessingml/2006/main" xmlns:w14="http://schemas.microsoft.com/office/word/2010/wordml" xmlns:w15="http://schemas.microsoft.com/office/word/2012/wordml" xmlns:w16se="http://schemas.microsoft.com/office/word/2015/wordml/symex" xmlns:wpg="http://schemas.microsoft.com/office/word/2010/wordprocessingGroup" xmlns:wpi="http://schemas.microsoft.com/office/word/2010/wordprocessingInk" xmlns:wne="http://schemas.microsoft.com/office/word/2006/wordml" xmlns:wps="http://schemas.microsoft.com/office/word/2010/wordprocessingShape" mc:Ignorable="w14 w15 w16se wp14">
+  <w:sdt>
+    <w:sdtPr>
+      <w:id w:val="-174422950"/>
       <w:docPartObj>
         <w:docPartGallery w:val="Page Numbers (Bottom of Page)"/>
         <w:docPartUnique/>
@@ -604,6 +1659,16 @@
 </w:ftr>
 </file>
 
+<file path=word/footer3.xml><?xml version="1.0" encoding="utf-8"?>
+<w:ftr xmlns:wpc="http://schemas.microsoft.com/office/word/2010/wordprocessingCanvas" xmlns:cx="http://schemas.microsoft.com/office/drawing/2014/chartex" xmlns:mc="http://schemas.openxmlformats.org/markup-compatibility/2006" xmlns:o="urn:schemas-microsoft-com:office:office" xmlns:r="http://schemas.openxmlformats.org/officeDocument/2006/relationships" xmlns:m="http://schemas.openxmlformats.org/officeDocument/2006/math" xmlns:v="urn:schemas-microsoft-com:vml" xmlns:wp14="http://schemas.microsoft.com/office/word/2010/wordprocessingDrawing" xmlns:wp="http://schemas.openxmlformats.org/drawingml/2006/wordprocessingDrawing" xmlns:w10="urn:schemas-microsoft-com:office:word" xmlns:w="http://schemas.openxmlformats.org/wordprocessingml/2006/main" xmlns:w14="http://schemas.microsoft.com/office/word/2010/wordml" xmlns:w15="http://schemas.microsoft.com/office/word/2012/wordml" xmlns:w16se="http://schemas.microsoft.com/office/word/2015/wordml/symex" xmlns:wpg="http://schemas.microsoft.com/office/word/2010/wordprocessingGroup" xmlns:wpi="http://schemas.microsoft.com/office/word/2010/wordprocessingInk" xmlns:wne="http://schemas.microsoft.com/office/word/2006/wordml" xmlns:wps="http://schemas.microsoft.com/office/word/2010/wordprocessingShape" mc:Ignorable="w14 w15 w16se wp14">
+  <w:p>
+    <w:pPr>
+      <w:pStyle w:val="a5"/>
+    </w:pPr>
+  </w:p>
+</w:ftr>
+</file>
+
 <file path=word/footnotes.xml><?xml version="1.0" encoding="utf-8"?>
 <w:footnotes xmlns:wpc="http://schemas.microsoft.com/office/word/2010/wordprocessingCanvas" xmlns:cx="http://schemas.microsoft.com/office/drawing/2014/chartex" xmlns:mc="http://schemas.openxmlformats.org/markup-compatibility/2006" xmlns:o="urn:schemas-microsoft-com:office:office" xmlns:r="http://schemas.openxmlformats.org/officeDocument/2006/relationships" xmlns:m="http://schemas.openxmlformats.org/officeDocument/2006/math" xmlns:v="urn:schemas-microsoft-com:vml" xmlns:wp14="http://schemas.microsoft.com/office/word/2010/wordprocessingDrawing" xmlns:wp="http://schemas.openxmlformats.org/drawingml/2006/wordprocessingDrawing" xmlns:w10="urn:schemas-microsoft-com:office:word" xmlns:w="http://schemas.openxmlformats.org/wordprocessingml/2006/main" xmlns:w14="http://schemas.microsoft.com/office/word/2010/wordml" xmlns:w15="http://schemas.microsoft.com/office/word/2012/wordml" xmlns:w16se="http://schemas.microsoft.com/office/word/2015/wordml/symex" xmlns:wpg="http://schemas.microsoft.com/office/word/2010/wordprocessingGroup" xmlns:wpi="http://schemas.microsoft.com/office/word/2010/wordprocessingInk" xmlns:wne="http://schemas.microsoft.com/office/word/2006/wordml" xmlns:wps="http://schemas.microsoft.com/office/word/2010/wordprocessingShape" mc:Ignorable="w14 w15 w16se wp14">
   <w:footnote w:type="separator" w:id="-1">
@@ -627,6 +1692,315 @@
     </w:p>
   </w:footnote>
 </w:footnotes>
+</file>
+
+<file path=word/header1.xml><?xml version="1.0" encoding="utf-8"?>
+<w:hdr xmlns:wpc="http://schemas.microsoft.com/office/word/2010/wordprocessingCanvas" xmlns:cx="http://schemas.microsoft.com/office/drawing/2014/chartex" xmlns:mc="http://schemas.openxmlformats.org/markup-compatibility/2006" xmlns:o="urn:schemas-microsoft-com:office:office" xmlns:r="http://schemas.openxmlformats.org/officeDocument/2006/relationships" xmlns:m="http://schemas.openxmlformats.org/officeDocument/2006/math" xmlns:v="urn:schemas-microsoft-com:vml" xmlns:wp14="http://schemas.microsoft.com/office/word/2010/wordprocessingDrawing" xmlns:wp="http://schemas.openxmlformats.org/drawingml/2006/wordprocessingDrawing" xmlns:w10="urn:schemas-microsoft-com:office:word" xmlns:w="http://schemas.openxmlformats.org/wordprocessingml/2006/main" xmlns:w14="http://schemas.microsoft.com/office/word/2010/wordml" xmlns:w15="http://schemas.microsoft.com/office/word/2012/wordml" xmlns:w16se="http://schemas.microsoft.com/office/word/2015/wordml/symex" xmlns:wpg="http://schemas.microsoft.com/office/word/2010/wordprocessingGroup" xmlns:wpi="http://schemas.microsoft.com/office/word/2010/wordprocessingInk" xmlns:wne="http://schemas.microsoft.com/office/word/2006/wordml" xmlns:wps="http://schemas.microsoft.com/office/word/2010/wordprocessingShape" mc:Ignorable="w14 w15 w16se wp14">
+  <w:p>
+    <w:pPr>
+      <w:pStyle w:val="a3"/>
+    </w:pPr>
+  </w:p>
+</w:hdr>
+</file>
+
+<file path=word/header2.xml><?xml version="1.0" encoding="utf-8"?>
+<w:hdr xmlns:wpc="http://schemas.microsoft.com/office/word/2010/wordprocessingCanvas" xmlns:cx="http://schemas.microsoft.com/office/drawing/2014/chartex" xmlns:mc="http://schemas.openxmlformats.org/markup-compatibility/2006" xmlns:o="urn:schemas-microsoft-com:office:office" xmlns:r="http://schemas.openxmlformats.org/officeDocument/2006/relationships" xmlns:m="http://schemas.openxmlformats.org/officeDocument/2006/math" xmlns:v="urn:schemas-microsoft-com:vml" xmlns:wp14="http://schemas.microsoft.com/office/word/2010/wordprocessingDrawing" xmlns:wp="http://schemas.openxmlformats.org/drawingml/2006/wordprocessingDrawing" xmlns:w10="urn:schemas-microsoft-com:office:word" xmlns:w="http://schemas.openxmlformats.org/wordprocessingml/2006/main" xmlns:w14="http://schemas.microsoft.com/office/word/2010/wordml" xmlns:w15="http://schemas.microsoft.com/office/word/2012/wordml" xmlns:w16se="http://schemas.microsoft.com/office/word/2015/wordml/symex" xmlns:wpg="http://schemas.microsoft.com/office/word/2010/wordprocessingGroup" xmlns:wpi="http://schemas.microsoft.com/office/word/2010/wordprocessingInk" xmlns:wne="http://schemas.microsoft.com/office/word/2006/wordml" xmlns:wps="http://schemas.microsoft.com/office/word/2010/wordprocessingShape" mc:Ignorable="w14 w15 w16se wp14">
+  <w:p>
+    <w:pPr>
+      <w:pStyle w:val="a3"/>
+    </w:pPr>
+  </w:p>
+</w:hdr>
+</file>
+
+<file path=word/header3.xml><?xml version="1.0" encoding="utf-8"?>
+<w:hdr xmlns:wpc="http://schemas.microsoft.com/office/word/2010/wordprocessingCanvas" xmlns:cx="http://schemas.microsoft.com/office/drawing/2014/chartex" xmlns:mc="http://schemas.openxmlformats.org/markup-compatibility/2006" xmlns:o="urn:schemas-microsoft-com:office:office" xmlns:r="http://schemas.openxmlformats.org/officeDocument/2006/relationships" xmlns:m="http://schemas.openxmlformats.org/officeDocument/2006/math" xmlns:v="urn:schemas-microsoft-com:vml" xmlns:wp14="http://schemas.microsoft.com/office/word/2010/wordprocessingDrawing" xmlns:wp="http://schemas.openxmlformats.org/drawingml/2006/wordprocessingDrawing" xmlns:w10="urn:schemas-microsoft-com:office:word" xmlns:w="http://schemas.openxmlformats.org/wordprocessingml/2006/main" xmlns:w14="http://schemas.microsoft.com/office/word/2010/wordml" xmlns:w15="http://schemas.microsoft.com/office/word/2012/wordml" xmlns:w16se="http://schemas.microsoft.com/office/word/2015/wordml/symex" xmlns:wpg="http://schemas.microsoft.com/office/word/2010/wordprocessingGroup" xmlns:wpi="http://schemas.microsoft.com/office/word/2010/wordprocessingInk" xmlns:wne="http://schemas.microsoft.com/office/word/2006/wordml" xmlns:wps="http://schemas.microsoft.com/office/word/2010/wordprocessingShape" mc:Ignorable="w14 w15 w16se wp14">
+  <w:p>
+    <w:pPr>
+      <w:pStyle w:val="a3"/>
+    </w:pPr>
+  </w:p>
+</w:hdr>
+</file>
+
+<file path=word/numbering.xml><?xml version="1.0" encoding="utf-8"?>
+<w:numbering xmlns:wpc="http://schemas.microsoft.com/office/word/2010/wordprocessingCanvas" xmlns:cx="http://schemas.microsoft.com/office/drawing/2014/chartex" xmlns:mc="http://schemas.openxmlformats.org/markup-compatibility/2006" xmlns:o="urn:schemas-microsoft-com:office:office" xmlns:r="http://schemas.openxmlformats.org/officeDocument/2006/relationships" xmlns:m="http://schemas.openxmlformats.org/officeDocument/2006/math" xmlns:v="urn:schemas-microsoft-com:vml" xmlns:wp14="http://schemas.microsoft.com/office/word/2010/wordprocessingDrawing" xmlns:wp="http://schemas.openxmlformats.org/drawingml/2006/wordprocessingDrawing" xmlns:w10="urn:schemas-microsoft-com:office:word" xmlns:w="http://schemas.openxmlformats.org/wordprocessingml/2006/main" xmlns:w14="http://schemas.microsoft.com/office/word/2010/wordml" xmlns:w15="http://schemas.microsoft.com/office/word/2012/wordml" xmlns:w16se="http://schemas.microsoft.com/office/word/2015/wordml/symex" xmlns:wpg="http://schemas.microsoft.com/office/word/2010/wordprocessingGroup" xmlns:wpi="http://schemas.microsoft.com/office/word/2010/wordprocessingInk" xmlns:wne="http://schemas.microsoft.com/office/word/2006/wordml" xmlns:wps="http://schemas.microsoft.com/office/word/2010/wordprocessingShape" mc:Ignorable="w14 w15 w16se wp14">
+  <w:abstractNum w:abstractNumId="0" w15:restartNumberingAfterBreak="0">
+    <w:nsid w:val="3994297F"/>
+    <w:multiLevelType w:val="hybridMultilevel"/>
+    <w:tmpl w:val="DCD6C0DA"/>
+    <w:lvl w:ilvl="0" w:tplc="BB623F18">
+      <w:start w:val="1"/>
+      <w:numFmt w:val="decimal"/>
+      <w:lvlText w:val="%1."/>
+      <w:lvlJc w:val="left"/>
+      <w:pPr>
+        <w:ind w:left="510" w:hanging="360"/>
+      </w:pPr>
+      <w:rPr>
+        <w:rFonts w:hint="default"/>
+      </w:rPr>
+    </w:lvl>
+    <w:lvl w:ilvl="1" w:tplc="04190019" w:tentative="1">
+      <w:start w:val="1"/>
+      <w:numFmt w:val="lowerLetter"/>
+      <w:lvlText w:val="%2."/>
+      <w:lvlJc w:val="left"/>
+      <w:pPr>
+        <w:ind w:left="1230" w:hanging="360"/>
+      </w:pPr>
+    </w:lvl>
+    <w:lvl w:ilvl="2" w:tplc="0419001B" w:tentative="1">
+      <w:start w:val="1"/>
+      <w:numFmt w:val="lowerRoman"/>
+      <w:lvlText w:val="%3."/>
+      <w:lvlJc w:val="right"/>
+      <w:pPr>
+        <w:ind w:left="1950" w:hanging="180"/>
+      </w:pPr>
+    </w:lvl>
+    <w:lvl w:ilvl="3" w:tplc="0419000F" w:tentative="1">
+      <w:start w:val="1"/>
+      <w:numFmt w:val="decimal"/>
+      <w:lvlText w:val="%4."/>
+      <w:lvlJc w:val="left"/>
+      <w:pPr>
+        <w:ind w:left="2670" w:hanging="360"/>
+      </w:pPr>
+    </w:lvl>
+    <w:lvl w:ilvl="4" w:tplc="04190019" w:tentative="1">
+      <w:start w:val="1"/>
+      <w:numFmt w:val="lowerLetter"/>
+      <w:lvlText w:val="%5."/>
+      <w:lvlJc w:val="left"/>
+      <w:pPr>
+        <w:ind w:left="3390" w:hanging="360"/>
+      </w:pPr>
+    </w:lvl>
+    <w:lvl w:ilvl="5" w:tplc="0419001B" w:tentative="1">
+      <w:start w:val="1"/>
+      <w:numFmt w:val="lowerRoman"/>
+      <w:lvlText w:val="%6."/>
+      <w:lvlJc w:val="right"/>
+      <w:pPr>
+        <w:ind w:left="4110" w:hanging="180"/>
+      </w:pPr>
+    </w:lvl>
+    <w:lvl w:ilvl="6" w:tplc="0419000F" w:tentative="1">
+      <w:start w:val="1"/>
+      <w:numFmt w:val="decimal"/>
+      <w:lvlText w:val="%7."/>
+      <w:lvlJc w:val="left"/>
+      <w:pPr>
+        <w:ind w:left="4830" w:hanging="360"/>
+      </w:pPr>
+    </w:lvl>
+    <w:lvl w:ilvl="7" w:tplc="04190019" w:tentative="1">
+      <w:start w:val="1"/>
+      <w:numFmt w:val="lowerLetter"/>
+      <w:lvlText w:val="%8."/>
+      <w:lvlJc w:val="left"/>
+      <w:pPr>
+        <w:ind w:left="5550" w:hanging="360"/>
+      </w:pPr>
+    </w:lvl>
+    <w:lvl w:ilvl="8" w:tplc="0419001B" w:tentative="1">
+      <w:start w:val="1"/>
+      <w:numFmt w:val="lowerRoman"/>
+      <w:lvlText w:val="%9."/>
+      <w:lvlJc w:val="right"/>
+      <w:pPr>
+        <w:ind w:left="6270" w:hanging="180"/>
+      </w:pPr>
+    </w:lvl>
+  </w:abstractNum>
+  <w:abstractNum w:abstractNumId="1" w15:restartNumberingAfterBreak="0">
+    <w:nsid w:val="3CAD06E0"/>
+    <w:multiLevelType w:val="hybridMultilevel"/>
+    <w:tmpl w:val="9BB85446"/>
+    <w:lvl w:ilvl="0" w:tplc="FB4E778C">
+      <w:start w:val="1"/>
+      <w:numFmt w:val="decimal"/>
+      <w:lvlText w:val="%1."/>
+      <w:lvlJc w:val="left"/>
+      <w:pPr>
+        <w:ind w:left="870" w:hanging="360"/>
+      </w:pPr>
+      <w:rPr>
+        <w:rFonts w:hint="default"/>
+        <w:i/>
+      </w:rPr>
+    </w:lvl>
+    <w:lvl w:ilvl="1" w:tplc="04190019" w:tentative="1">
+      <w:start w:val="1"/>
+      <w:numFmt w:val="lowerLetter"/>
+      <w:lvlText w:val="%2."/>
+      <w:lvlJc w:val="left"/>
+      <w:pPr>
+        <w:ind w:left="1590" w:hanging="360"/>
+      </w:pPr>
+    </w:lvl>
+    <w:lvl w:ilvl="2" w:tplc="0419001B" w:tentative="1">
+      <w:start w:val="1"/>
+      <w:numFmt w:val="lowerRoman"/>
+      <w:lvlText w:val="%3."/>
+      <w:lvlJc w:val="right"/>
+      <w:pPr>
+        <w:ind w:left="2310" w:hanging="180"/>
+      </w:pPr>
+    </w:lvl>
+    <w:lvl w:ilvl="3" w:tplc="0419000F" w:tentative="1">
+      <w:start w:val="1"/>
+      <w:numFmt w:val="decimal"/>
+      <w:lvlText w:val="%4."/>
+      <w:lvlJc w:val="left"/>
+      <w:pPr>
+        <w:ind w:left="3030" w:hanging="360"/>
+      </w:pPr>
+    </w:lvl>
+    <w:lvl w:ilvl="4" w:tplc="04190019" w:tentative="1">
+      <w:start w:val="1"/>
+      <w:numFmt w:val="lowerLetter"/>
+      <w:lvlText w:val="%5."/>
+      <w:lvlJc w:val="left"/>
+      <w:pPr>
+        <w:ind w:left="3750" w:hanging="360"/>
+      </w:pPr>
+    </w:lvl>
+    <w:lvl w:ilvl="5" w:tplc="0419001B" w:tentative="1">
+      <w:start w:val="1"/>
+      <w:numFmt w:val="lowerRoman"/>
+      <w:lvlText w:val="%6."/>
+      <w:lvlJc w:val="right"/>
+      <w:pPr>
+        <w:ind w:left="4470" w:hanging="180"/>
+      </w:pPr>
+    </w:lvl>
+    <w:lvl w:ilvl="6" w:tplc="0419000F" w:tentative="1">
+      <w:start w:val="1"/>
+      <w:numFmt w:val="decimal"/>
+      <w:lvlText w:val="%7."/>
+      <w:lvlJc w:val="left"/>
+      <w:pPr>
+        <w:ind w:left="5190" w:hanging="360"/>
+      </w:pPr>
+    </w:lvl>
+    <w:lvl w:ilvl="7" w:tplc="04190019" w:tentative="1">
+      <w:start w:val="1"/>
+      <w:numFmt w:val="lowerLetter"/>
+      <w:lvlText w:val="%8."/>
+      <w:lvlJc w:val="left"/>
+      <w:pPr>
+        <w:ind w:left="5910" w:hanging="360"/>
+      </w:pPr>
+    </w:lvl>
+    <w:lvl w:ilvl="8" w:tplc="0419001B" w:tentative="1">
+      <w:start w:val="1"/>
+      <w:numFmt w:val="lowerRoman"/>
+      <w:lvlText w:val="%9."/>
+      <w:lvlJc w:val="right"/>
+      <w:pPr>
+        <w:ind w:left="6630" w:hanging="180"/>
+      </w:pPr>
+    </w:lvl>
+  </w:abstractNum>
+  <w:abstractNum w:abstractNumId="2" w15:restartNumberingAfterBreak="0">
+    <w:nsid w:val="77486581"/>
+    <w:multiLevelType w:val="hybridMultilevel"/>
+    <w:tmpl w:val="AEFEE5DE"/>
+    <w:lvl w:ilvl="0" w:tplc="0419000F">
+      <w:start w:val="1"/>
+      <w:numFmt w:val="decimal"/>
+      <w:lvlText w:val="%1."/>
+      <w:lvlJc w:val="left"/>
+      <w:pPr>
+        <w:ind w:left="1230" w:hanging="360"/>
+      </w:pPr>
+    </w:lvl>
+    <w:lvl w:ilvl="1" w:tplc="04190019" w:tentative="1">
+      <w:start w:val="1"/>
+      <w:numFmt w:val="lowerLetter"/>
+      <w:lvlText w:val="%2."/>
+      <w:lvlJc w:val="left"/>
+      <w:pPr>
+        <w:ind w:left="1950" w:hanging="360"/>
+      </w:pPr>
+    </w:lvl>
+    <w:lvl w:ilvl="2" w:tplc="0419001B" w:tentative="1">
+      <w:start w:val="1"/>
+      <w:numFmt w:val="lowerRoman"/>
+      <w:lvlText w:val="%3."/>
+      <w:lvlJc w:val="right"/>
+      <w:pPr>
+        <w:ind w:left="2670" w:hanging="180"/>
+      </w:pPr>
+    </w:lvl>
+    <w:lvl w:ilvl="3" w:tplc="0419000F" w:tentative="1">
+      <w:start w:val="1"/>
+      <w:numFmt w:val="decimal"/>
+      <w:lvlText w:val="%4."/>
+      <w:lvlJc w:val="left"/>
+      <w:pPr>
+        <w:ind w:left="3390" w:hanging="360"/>
+      </w:pPr>
+    </w:lvl>
+    <w:lvl w:ilvl="4" w:tplc="04190019" w:tentative="1">
+      <w:start w:val="1"/>
+      <w:numFmt w:val="lowerLetter"/>
+      <w:lvlText w:val="%5."/>
+      <w:lvlJc w:val="left"/>
+      <w:pPr>
+        <w:ind w:left="4110" w:hanging="360"/>
+      </w:pPr>
+    </w:lvl>
+    <w:lvl w:ilvl="5" w:tplc="0419001B" w:tentative="1">
+      <w:start w:val="1"/>
+      <w:numFmt w:val="lowerRoman"/>
+      <w:lvlText w:val="%6."/>
+      <w:lvlJc w:val="right"/>
+      <w:pPr>
+        <w:ind w:left="4830" w:hanging="180"/>
+      </w:pPr>
+    </w:lvl>
+    <w:lvl w:ilvl="6" w:tplc="0419000F" w:tentative="1">
+      <w:start w:val="1"/>
+      <w:numFmt w:val="decimal"/>
+      <w:lvlText w:val="%7."/>
+      <w:lvlJc w:val="left"/>
+      <w:pPr>
+        <w:ind w:left="5550" w:hanging="360"/>
+      </w:pPr>
+    </w:lvl>
+    <w:lvl w:ilvl="7" w:tplc="04190019" w:tentative="1">
+      <w:start w:val="1"/>
+      <w:numFmt w:val="lowerLetter"/>
+      <w:lvlText w:val="%8."/>
+      <w:lvlJc w:val="left"/>
+      <w:pPr>
+        <w:ind w:left="6270" w:hanging="360"/>
+      </w:pPr>
+    </w:lvl>
+    <w:lvl w:ilvl="8" w:tplc="0419001B" w:tentative="1">
+      <w:start w:val="1"/>
+      <w:numFmt w:val="lowerRoman"/>
+      <w:lvlText w:val="%9."/>
+      <w:lvlJc w:val="right"/>
+      <w:pPr>
+        <w:ind w:left="6990" w:hanging="180"/>
+      </w:pPr>
+    </w:lvl>
+  </w:abstractNum>
+  <w:num w:numId="1">
+    <w:abstractNumId w:val="2"/>
+  </w:num>
+  <w:num w:numId="2">
+    <w:abstractNumId w:val="0"/>
+  </w:num>
+  <w:num w:numId="3">
+    <w:abstractNumId w:val="1"/>
+  </w:num>
+</w:numbering>
 </file>
 
 <file path=word/styles.xml><?xml version="1.0" encoding="utf-8"?>
@@ -1094,6 +2468,17 @@
     <w:uiPriority w:val="99"/>
     <w:rsid w:val="00661BF4"/>
   </w:style>
+  <w:style w:type="paragraph" w:styleId="a7">
+    <w:name w:val="List Paragraph"/>
+    <w:basedOn w:val="a"/>
+    <w:uiPriority w:val="34"/>
+    <w:qFormat/>
+    <w:rsid w:val="00F008DB"/>
+    <w:pPr>
+      <w:ind w:left="720"/>
+      <w:contextualSpacing/>
+    </w:pPr>
+  </w:style>
 </w:styles>
 </file>
 
@@ -1363,7 +2748,7 @@
 </file>
 
 <file path=customXml/itemProps1.xml><?xml version="1.0" encoding="utf-8"?>
-<ds:datastoreItem xmlns:ds="http://schemas.openxmlformats.org/officeDocument/2006/customXml" ds:itemID="{A5F8DD72-0807-49DC-AC98-5080C14CB22F}">
+<ds:datastoreItem xmlns:ds="http://schemas.openxmlformats.org/officeDocument/2006/customXml" ds:itemID="{5668355F-96B6-402E-BEC1-4C02EAAA56D8}">
   <ds:schemaRefs>
     <ds:schemaRef ds:uri="http://schemas.openxmlformats.org/officeDocument/2006/bibliography"/>
   </ds:schemaRefs>

--- a/Юзабилити/ЛР Внимание.docx
+++ b/Юзабилити/ЛР Внимание.docx
@@ -1050,23 +1050,7 @@
           <w:sz w:val="28"/>
           <w:szCs w:val="24"/>
         </w:rPr>
-        <w:t xml:space="preserve">Общие черты влияют на настройку внимания, например, одинаковый поворот головы, блеск глаз </w:t>
-      </w:r>
-      <w:r>
-        <w:rPr>
-          <w:rFonts w:ascii="Times New Roman" w:hAnsi="Times New Roman" w:cs="Times New Roman"/>
-          <w:sz w:val="28"/>
-          <w:szCs w:val="24"/>
-        </w:rPr>
-        <w:t>у людей</w:t>
-      </w:r>
-      <w:r>
-        <w:rPr>
-          <w:rFonts w:ascii="Times New Roman" w:hAnsi="Times New Roman" w:cs="Times New Roman"/>
-          <w:sz w:val="28"/>
-          <w:szCs w:val="24"/>
-        </w:rPr>
-        <w:t xml:space="preserve">, одинаковая форма или цвет цветков. </w:t>
+        <w:t xml:space="preserve">Общие черты влияют на настройку внимания, например, одинаковый поворот головы, блеск глаз у людей, одинаковая форма или цвет цветков. </w:t>
       </w:r>
     </w:p>
     <w:p>
@@ -1514,16 +1498,101 @@
         </w:rPr>
         <w:t xml:space="preserve"> группе</w:t>
       </w:r>
+      <w:r>
+        <w:rPr>
+          <w:rFonts w:ascii="Times New Roman" w:hAnsi="Times New Roman" w:cs="Times New Roman"/>
+          <w:sz w:val="28"/>
+          <w:szCs w:val="24"/>
+        </w:rPr>
+        <w:t>.</w:t>
+      </w:r>
+    </w:p>
+    <w:p>
+      <w:pPr>
+        <w:spacing w:line="240" w:lineRule="auto"/>
+        <w:ind w:firstLine="510"/>
+        <w:jc w:val="both"/>
+        <w:rPr>
+          <w:rFonts w:ascii="Times New Roman" w:hAnsi="Times New Roman" w:cs="Times New Roman"/>
+          <w:sz w:val="28"/>
+          <w:szCs w:val="24"/>
+        </w:rPr>
+      </w:pPr>
+    </w:p>
+    <w:p>
+      <w:pPr>
+        <w:spacing w:line="240" w:lineRule="auto"/>
+        <w:jc w:val="center"/>
+        <w:rPr>
+          <w:rFonts w:ascii="Times New Roman" w:hAnsi="Times New Roman" w:cs="Times New Roman"/>
+          <w:b/>
+          <w:sz w:val="28"/>
+          <w:szCs w:val="24"/>
+        </w:rPr>
+      </w:pPr>
+      <w:r>
+        <w:rPr>
+          <w:rFonts w:ascii="Times New Roman" w:hAnsi="Times New Roman" w:cs="Times New Roman"/>
+          <w:b/>
+          <w:sz w:val="28"/>
+          <w:szCs w:val="24"/>
+        </w:rPr>
+        <w:t>Выводы</w:t>
+      </w:r>
+    </w:p>
+    <w:p>
+      <w:pPr>
+        <w:spacing w:line="240" w:lineRule="auto"/>
+        <w:ind w:firstLine="510"/>
+        <w:jc w:val="both"/>
+        <w:rPr>
+          <w:rFonts w:ascii="Times New Roman" w:hAnsi="Times New Roman" w:cs="Times New Roman"/>
+          <w:sz w:val="28"/>
+          <w:szCs w:val="24"/>
+        </w:rPr>
+      </w:pPr>
+      <w:r>
+        <w:rPr>
+          <w:rFonts w:ascii="Times New Roman" w:hAnsi="Times New Roman" w:cs="Times New Roman"/>
+          <w:sz w:val="28"/>
+          <w:szCs w:val="24"/>
+        </w:rPr>
+        <w:t>Внимание и осознание – неразделимые вещи. Это значит, что от того, как будет представлена информация зависит то, как она будет восприниматься и насколько легко запоминаться. У принципа работы внимания человека есть некоторые закономерности, которые необходимо учитывать при выборе правильного представления информации. Например, в</w:t>
+      </w:r>
+      <w:r>
+        <w:rPr>
+          <w:rFonts w:ascii="Times New Roman" w:hAnsi="Times New Roman" w:cs="Times New Roman"/>
+          <w:sz w:val="28"/>
+          <w:szCs w:val="24"/>
+        </w:rPr>
+        <w:t xml:space="preserve">нимание быстрее и легче перемещается к </w:t>
+      </w:r>
+      <w:r>
+        <w:rPr>
+          <w:rFonts w:ascii="Times New Roman" w:hAnsi="Times New Roman" w:cs="Times New Roman"/>
+          <w:sz w:val="28"/>
+          <w:szCs w:val="24"/>
+        </w:rPr>
+        <w:t>похожему на предыдущий предмет</w:t>
+      </w:r>
+      <w:r>
+        <w:rPr>
+          <w:rFonts w:ascii="Times New Roman" w:hAnsi="Times New Roman" w:cs="Times New Roman"/>
+          <w:sz w:val="28"/>
+          <w:szCs w:val="24"/>
+        </w:rPr>
+        <w:t xml:space="preserve"> предмету</w:t>
+      </w:r>
+      <w:r>
+        <w:rPr>
+          <w:rFonts w:ascii="Times New Roman" w:hAnsi="Times New Roman" w:cs="Times New Roman"/>
+          <w:sz w:val="28"/>
+          <w:szCs w:val="24"/>
+        </w:rPr>
+        <w:t>. Если предметы сильно различаются, требуется перенастройка внимания, что приводит к дополнительным затратам времени и напряжению внимания. Поэтому, учитывая особенности человеческого внимания и восприятия, можно сделать представление информации наиболее удобным и сделать работу с информацией наиболее эффективной.</w:t>
+      </w:r>
       <w:bookmarkStart w:id="0" w:name="_GoBack"/>
       <w:bookmarkEnd w:id="0"/>
-      <w:r>
-        <w:rPr>
-          <w:rFonts w:ascii="Times New Roman" w:hAnsi="Times New Roman" w:cs="Times New Roman"/>
-          <w:sz w:val="28"/>
-          <w:szCs w:val="24"/>
-        </w:rPr>
-        <w:t>.</w:t>
-      </w:r>
     </w:p>
     <w:sectPr>
       <w:headerReference w:type="even" r:id="rId8"/>
@@ -1643,7 +1712,7 @@
           <w:rPr>
             <w:noProof/>
           </w:rPr>
-          <w:t>2</w:t>
+          <w:t>3</w:t>
         </w:r>
         <w:r>
           <w:fldChar w:fldCharType="end"/>
@@ -2748,7 +2817,7 @@
 </file>
 
 <file path=customXml/itemProps1.xml><?xml version="1.0" encoding="utf-8"?>
-<ds:datastoreItem xmlns:ds="http://schemas.openxmlformats.org/officeDocument/2006/customXml" ds:itemID="{5668355F-96B6-402E-BEC1-4C02EAAA56D8}">
+<ds:datastoreItem xmlns:ds="http://schemas.openxmlformats.org/officeDocument/2006/customXml" ds:itemID="{BA04107C-BD05-4620-B38A-260508BE58EF}">
   <ds:schemaRefs>
     <ds:schemaRef ds:uri="http://schemas.openxmlformats.org/officeDocument/2006/bibliography"/>
   </ds:schemaRefs>

--- a/Юзабилити/ЛР Внимание.docx
+++ b/Юзабилити/ЛР Внимание.docx
@@ -1543,6 +1543,20 @@
     <w:p>
       <w:pPr>
         <w:spacing w:line="240" w:lineRule="auto"/>
+        <w:jc w:val="center"/>
+        <w:rPr>
+          <w:rFonts w:ascii="Times New Roman" w:hAnsi="Times New Roman" w:cs="Times New Roman"/>
+          <w:b/>
+          <w:sz w:val="28"/>
+          <w:szCs w:val="24"/>
+        </w:rPr>
+      </w:pPr>
+      <w:bookmarkStart w:id="0" w:name="_GoBack"/>
+      <w:bookmarkEnd w:id="0"/>
+    </w:p>
+    <w:p>
+      <w:pPr>
+        <w:spacing w:line="240" w:lineRule="auto"/>
         <w:ind w:firstLine="510"/>
         <w:jc w:val="both"/>
         <w:rPr>
@@ -1591,8 +1605,6 @@
         </w:rPr>
         <w:t>. Если предметы сильно различаются, требуется перенастройка внимания, что приводит к дополнительным затратам времени и напряжению внимания. Поэтому, учитывая особенности человеческого внимания и восприятия, можно сделать представление информации наиболее удобным и сделать работу с информацией наиболее эффективной.</w:t>
       </w:r>
-      <w:bookmarkStart w:id="0" w:name="_GoBack"/>
-      <w:bookmarkEnd w:id="0"/>
     </w:p>
     <w:sectPr>
       <w:headerReference w:type="even" r:id="rId8"/>
@@ -2817,7 +2829,7 @@
 </file>
 
 <file path=customXml/itemProps1.xml><?xml version="1.0" encoding="utf-8"?>
-<ds:datastoreItem xmlns:ds="http://schemas.openxmlformats.org/officeDocument/2006/customXml" ds:itemID="{BA04107C-BD05-4620-B38A-260508BE58EF}">
+<ds:datastoreItem xmlns:ds="http://schemas.openxmlformats.org/officeDocument/2006/customXml" ds:itemID="{AD981752-3B32-4D02-B33E-A7C13A7D2810}">
   <ds:schemaRefs>
     <ds:schemaRef ds:uri="http://schemas.openxmlformats.org/officeDocument/2006/bibliography"/>
   </ds:schemaRefs>
